--- a/resources/workshop-schedule.docx
+++ b/resources/workshop-schedule.docx
@@ -576,7 +576,19 @@
         <w:rPr>
           <w:rFonts w:ascii="Segoe UI" w:hAnsi="Segoe UI" w:cs="Segoe UI"/>
         </w:rPr>
-        <w:t xml:space="preserve"> – 15min</w:t>
+        <w:t xml:space="preserve"> – </w:t>
+      </w:r>
+      <w:r>
+        <w:rPr>
+          <w:rFonts w:ascii="Segoe UI" w:hAnsi="Segoe UI" w:cs="Segoe UI"/>
+        </w:rPr>
+        <w:t>20</w:t>
+      </w:r>
+      <w:r>
+        <w:rPr>
+          <w:rFonts w:ascii="Segoe UI" w:hAnsi="Segoe UI" w:cs="Segoe UI"/>
+        </w:rPr>
+        <w:t>min</w:t>
       </w:r>
     </w:p>
     <w:p>
@@ -3035,6 +3047,7 @@
   <w:style w:type="character" w:default="1" w:styleId="DefaultParagraphFont">
     <w:name w:val="Default Paragraph Font"/>
     <w:uiPriority w:val="1"/>
+    <w:semiHidden/>
     <w:unhideWhenUsed/>
   </w:style>
   <w:style w:type="table" w:default="1" w:styleId="TableNormal">
